--- a/Noi-khoa/Lam-sang_Louis-Nguyen/Tim-phoi-man.docx
+++ b/Noi-khoa/Lam-sang_Louis-Nguyen/Tim-phoi-man.docx
@@ -221,16 +221,41 @@
           <w:rFonts w:cs="Times New Roman"/>
           <w:szCs w:val="20"/>
         </w:rPr>
-        <w:t>________________________________________________________________________________________</w:t>
+        <w:t>___________________________________________________________________________________</w:t>
+      </w:r>
+      <w:r>
+        <w:rPr>
+          <w:rFonts w:cs="Times New Roman"/>
+          <w:szCs w:val="20"/>
+        </w:rPr>
+        <w:t>__</w:t>
+      </w:r>
+      <w:r>
+        <w:rPr>
+          <w:rFonts w:cs="Times New Roman"/>
+          <w:szCs w:val="20"/>
+        </w:rPr>
+        <w:t>_____</w:t>
       </w:r>
     </w:p>
     <w:p>
+      <w:pPr>
+        <w:pStyle w:val="ListParagraph"/>
+        <w:numPr>
+          <w:ilvl w:val="0"/>
+          <w:numId w:val="15"/>
+        </w:numPr>
+        <w:rPr>
+          <w:b/>
+          <w:bCs/>
+        </w:rPr>
+      </w:pPr>
       <w:r>
         <w:rPr>
           <w:b/>
           <w:bCs/>
         </w:rPr>
-        <w:t>1. Các nội dung cần chẩn đoán</w:t>
+        <w:t>Các nội dung cần chẩn đoán</w:t>
       </w:r>
       <w:r>
         <w:rPr>
@@ -246,6 +271,26 @@
         </w:rPr>
         <w:t>tim phổi mạn</w:t>
       </w:r>
+    </w:p>
+    <w:p>
+      <w:pPr>
+        <w:pStyle w:val="ListParagraph"/>
+      </w:pPr>
+    </w:p>
+    <w:p>
+      <w:pPr>
+        <w:pStyle w:val="ListParagraph"/>
+      </w:pPr>
+    </w:p>
+    <w:p>
+      <w:pPr>
+        <w:pStyle w:val="ListParagraph"/>
+      </w:pPr>
+    </w:p>
+    <w:p>
+      <w:pPr>
+        <w:pStyle w:val="ListParagraph"/>
+      </w:pPr>
     </w:p>
     <w:sectPr>
       <w:headerReference w:type="default" r:id="rId10"/>
@@ -440,7 +485,7 @@
         <w:szCs w:val="18"/>
       </w:rPr>
       <w:drawing>
-        <wp:anchor distT="0" distB="0" distL="114300" distR="114300" simplePos="0" relativeHeight="251657216" behindDoc="0" locked="0" layoutInCell="1" allowOverlap="1" wp14:anchorId="489EB2AC" wp14:editId="0B394EE6">
+        <wp:anchor distT="0" distB="0" distL="114300" distR="114300" simplePos="0" relativeHeight="251657216" behindDoc="0" locked="0" layoutInCell="1" allowOverlap="1" wp14:anchorId="489EB2AC" wp14:editId="0BB3116F">
           <wp:simplePos x="0" y="0"/>
           <wp:positionH relativeFrom="column">
             <wp:posOffset>5476875</wp:posOffset>
@@ -449,14 +494,22 @@
             <wp:posOffset>-278130</wp:posOffset>
           </wp:positionV>
           <wp:extent cx="790575" cy="790575"/>
-          <wp:effectExtent l="0" t="0" r="0" b="0"/>
+          <wp:effectExtent l="0" t="0" r="9525" b="9525"/>
           <wp:wrapThrough wrapText="bothSides">
             <wp:wrapPolygon edited="0">
-              <wp:start x="0" y="0"/>
-              <wp:lineTo x="0" y="21340"/>
-              <wp:lineTo x="21340" y="21340"/>
-              <wp:lineTo x="21340" y="0"/>
-              <wp:lineTo x="0" y="0"/>
+              <wp:start x="6246" y="0"/>
+              <wp:lineTo x="0" y="3123"/>
+              <wp:lineTo x="0" y="14573"/>
+              <wp:lineTo x="520" y="17176"/>
+              <wp:lineTo x="5725" y="21340"/>
+              <wp:lineTo x="6246" y="21340"/>
+              <wp:lineTo x="15094" y="21340"/>
+              <wp:lineTo x="15614" y="21340"/>
+              <wp:lineTo x="20819" y="17176"/>
+              <wp:lineTo x="21340" y="14573"/>
+              <wp:lineTo x="21340" y="3123"/>
+              <wp:lineTo x="15094" y="0"/>
+              <wp:lineTo x="6246" y="0"/>
             </wp:wrapPolygon>
           </wp:wrapThrough>
           <wp:docPr id="10" name="Picture 10"/>
@@ -467,7 +520,7 @@
             <a:graphicData uri="http://schemas.openxmlformats.org/drawingml/2006/picture">
               <pic:pic xmlns:pic="http://schemas.openxmlformats.org/drawingml/2006/picture">
                 <pic:nvPicPr>
-                  <pic:cNvPr id="2" name="DLogo.png"/>
+                  <pic:cNvPr id="10" name="Picture 10"/>
                   <pic:cNvPicPr/>
                 </pic:nvPicPr>
                 <pic:blipFill>
@@ -503,13 +556,6 @@
         </wp:anchor>
       </w:drawing>
     </w:r>
-    <w:r>
-      <w:rPr>
-        <w:rFonts w:cs="Times New Roman"/>
-        <w:szCs w:val="22"/>
-      </w:rPr>
-      <w:t>Tip and Trick</w:t>
-    </w:r>
   </w:p>
   <w:p>
     <w:pPr>
@@ -645,7 +691,7 @@
         <w:szCs w:val="20"/>
       </w:rPr>
       <w:drawing>
-        <wp:anchor distT="0" distB="0" distL="114300" distR="114300" simplePos="0" relativeHeight="251658240" behindDoc="1" locked="0" layoutInCell="1" allowOverlap="1" wp14:anchorId="30948767" wp14:editId="4D1B3696">
+        <wp:anchor distT="0" distB="0" distL="114300" distR="114300" simplePos="0" relativeHeight="251658240" behindDoc="1" locked="0" layoutInCell="1" allowOverlap="1" wp14:anchorId="30948767" wp14:editId="79917C57">
           <wp:simplePos x="0" y="0"/>
           <wp:positionH relativeFrom="column">
             <wp:posOffset>104775</wp:posOffset>
@@ -664,7 +710,7 @@
             <a:graphicData uri="http://schemas.openxmlformats.org/drawingml/2006/picture">
               <pic:pic xmlns:pic="http://schemas.openxmlformats.org/drawingml/2006/picture">
                 <pic:nvPicPr>
-                  <pic:cNvPr id="1" name="DLogo.png"/>
+                  <pic:cNvPr id="5" name="Picture 5"/>
                   <pic:cNvPicPr/>
                 </pic:nvPicPr>
                 <pic:blipFill>
@@ -792,7 +838,7 @@
         <v:path o:extrusionok="f" gradientshapeok="t" o:connecttype="rect"/>
         <o:lock v:ext="edit" aspectratio="t"/>
       </v:shapetype>
-      <v:shape id="_x0000_i1035" type="#_x0000_t75" style="width:9pt;height:9pt" o:bullet="t">
+      <v:shape id="_x0000_i2118" type="#_x0000_t75" style="width:9pt;height:9pt" o:bullet="t">
         <v:imagedata r:id="rId1" o:title="j0115866"/>
       </v:shape>
     </w:pict>
@@ -1140,6 +1186,95 @@
     </w:lvl>
   </w:abstractNum>
   <w:abstractNum w:abstractNumId="3" w15:restartNumberingAfterBreak="0">
+    <w:nsid w:val="342401DB"/>
+    <w:multiLevelType w:val="hybridMultilevel"/>
+    <w:tmpl w:val="BA7E0228"/>
+    <w:lvl w:ilvl="0" w:tplc="0409000F">
+      <w:start w:val="1"/>
+      <w:numFmt w:val="decimal"/>
+      <w:lvlText w:val="%1."/>
+      <w:lvlJc w:val="left"/>
+      <w:pPr>
+        <w:ind w:left="720" w:hanging="360"/>
+      </w:pPr>
+      <w:rPr>
+        <w:rFonts w:hint="default"/>
+      </w:rPr>
+    </w:lvl>
+    <w:lvl w:ilvl="1" w:tplc="04090019" w:tentative="1">
+      <w:start w:val="1"/>
+      <w:numFmt w:val="lowerLetter"/>
+      <w:lvlText w:val="%2."/>
+      <w:lvlJc w:val="left"/>
+      <w:pPr>
+        <w:ind w:left="1440" w:hanging="360"/>
+      </w:pPr>
+    </w:lvl>
+    <w:lvl w:ilvl="2" w:tplc="0409001B" w:tentative="1">
+      <w:start w:val="1"/>
+      <w:numFmt w:val="lowerRoman"/>
+      <w:lvlText w:val="%3."/>
+      <w:lvlJc w:val="right"/>
+      <w:pPr>
+        <w:ind w:left="2160" w:hanging="180"/>
+      </w:pPr>
+    </w:lvl>
+    <w:lvl w:ilvl="3" w:tplc="0409000F" w:tentative="1">
+      <w:start w:val="1"/>
+      <w:numFmt w:val="decimal"/>
+      <w:lvlText w:val="%4."/>
+      <w:lvlJc w:val="left"/>
+      <w:pPr>
+        <w:ind w:left="2880" w:hanging="360"/>
+      </w:pPr>
+    </w:lvl>
+    <w:lvl w:ilvl="4" w:tplc="04090019" w:tentative="1">
+      <w:start w:val="1"/>
+      <w:numFmt w:val="lowerLetter"/>
+      <w:lvlText w:val="%5."/>
+      <w:lvlJc w:val="left"/>
+      <w:pPr>
+        <w:ind w:left="3600" w:hanging="360"/>
+      </w:pPr>
+    </w:lvl>
+    <w:lvl w:ilvl="5" w:tplc="0409001B" w:tentative="1">
+      <w:start w:val="1"/>
+      <w:numFmt w:val="lowerRoman"/>
+      <w:lvlText w:val="%6."/>
+      <w:lvlJc w:val="right"/>
+      <w:pPr>
+        <w:ind w:left="4320" w:hanging="180"/>
+      </w:pPr>
+    </w:lvl>
+    <w:lvl w:ilvl="6" w:tplc="0409000F" w:tentative="1">
+      <w:start w:val="1"/>
+      <w:numFmt w:val="decimal"/>
+      <w:lvlText w:val="%7."/>
+      <w:lvlJc w:val="left"/>
+      <w:pPr>
+        <w:ind w:left="5040" w:hanging="360"/>
+      </w:pPr>
+    </w:lvl>
+    <w:lvl w:ilvl="7" w:tplc="04090019" w:tentative="1">
+      <w:start w:val="1"/>
+      <w:numFmt w:val="lowerLetter"/>
+      <w:lvlText w:val="%8."/>
+      <w:lvlJc w:val="left"/>
+      <w:pPr>
+        <w:ind w:left="5760" w:hanging="360"/>
+      </w:pPr>
+    </w:lvl>
+    <w:lvl w:ilvl="8" w:tplc="0409001B" w:tentative="1">
+      <w:start w:val="1"/>
+      <w:numFmt w:val="lowerRoman"/>
+      <w:lvlText w:val="%9."/>
+      <w:lvlJc w:val="right"/>
+      <w:pPr>
+        <w:ind w:left="6480" w:hanging="180"/>
+      </w:pPr>
+    </w:lvl>
+  </w:abstractNum>
+  <w:abstractNum w:abstractNumId="4" w15:restartNumberingAfterBreak="0">
     <w:nsid w:val="3964759D"/>
     <w:multiLevelType w:val="hybridMultilevel"/>
     <w:tmpl w:val="DDDCC9DE"/>
@@ -1229,7 +1364,7 @@
       </w:pPr>
     </w:lvl>
   </w:abstractNum>
-  <w:abstractNum w:abstractNumId="4" w15:restartNumberingAfterBreak="0">
+  <w:abstractNum w:abstractNumId="5" w15:restartNumberingAfterBreak="0">
     <w:nsid w:val="3DD85542"/>
     <w:multiLevelType w:val="multilevel"/>
     <w:tmpl w:val="0DCA70C8"/>
@@ -1342,7 +1477,7 @@
       </w:rPr>
     </w:lvl>
   </w:abstractNum>
-  <w:abstractNum w:abstractNumId="5" w15:restartNumberingAfterBreak="0">
+  <w:abstractNum w:abstractNumId="6" w15:restartNumberingAfterBreak="0">
     <w:nsid w:val="5232175B"/>
     <w:multiLevelType w:val="hybridMultilevel"/>
     <w:tmpl w:val="76668C9C"/>
@@ -1455,7 +1590,7 @@
       </w:rPr>
     </w:lvl>
   </w:abstractNum>
-  <w:abstractNum w:abstractNumId="6" w15:restartNumberingAfterBreak="0">
+  <w:abstractNum w:abstractNumId="7" w15:restartNumberingAfterBreak="0">
     <w:nsid w:val="52640AE4"/>
     <w:multiLevelType w:val="hybridMultilevel"/>
     <w:tmpl w:val="1C706338"/>
@@ -1568,7 +1703,7 @@
       </w:rPr>
     </w:lvl>
   </w:abstractNum>
-  <w:abstractNum w:abstractNumId="7" w15:restartNumberingAfterBreak="0">
+  <w:abstractNum w:abstractNumId="8" w15:restartNumberingAfterBreak="0">
     <w:nsid w:val="54CE19D4"/>
     <w:multiLevelType w:val="multilevel"/>
     <w:tmpl w:val="95ECEA26"/>
@@ -1681,7 +1816,7 @@
       </w:rPr>
     </w:lvl>
   </w:abstractNum>
-  <w:abstractNum w:abstractNumId="8" w15:restartNumberingAfterBreak="0">
+  <w:abstractNum w:abstractNumId="9" w15:restartNumberingAfterBreak="0">
     <w:nsid w:val="56205803"/>
     <w:multiLevelType w:val="multilevel"/>
     <w:tmpl w:val="E2A47066"/>
@@ -1780,7 +1915,7 @@
       </w:pPr>
     </w:lvl>
   </w:abstractNum>
-  <w:abstractNum w:abstractNumId="9" w15:restartNumberingAfterBreak="0">
+  <w:abstractNum w:abstractNumId="10" w15:restartNumberingAfterBreak="0">
     <w:nsid w:val="62CC0621"/>
     <w:multiLevelType w:val="hybridMultilevel"/>
     <w:tmpl w:val="9ECEF016"/>
@@ -1893,7 +2028,7 @@
       </w:rPr>
     </w:lvl>
   </w:abstractNum>
-  <w:abstractNum w:abstractNumId="10" w15:restartNumberingAfterBreak="0">
+  <w:abstractNum w:abstractNumId="11" w15:restartNumberingAfterBreak="0">
     <w:nsid w:val="672003DF"/>
     <w:multiLevelType w:val="hybridMultilevel"/>
     <w:tmpl w:val="4CF8158A"/>
@@ -2006,7 +2141,7 @@
       </w:rPr>
     </w:lvl>
   </w:abstractNum>
-  <w:abstractNum w:abstractNumId="11" w15:restartNumberingAfterBreak="0">
+  <w:abstractNum w:abstractNumId="12" w15:restartNumberingAfterBreak="0">
     <w:nsid w:val="67CE2314"/>
     <w:multiLevelType w:val="multilevel"/>
     <w:tmpl w:val="57CEEC28"/>
@@ -2124,7 +2259,7 @@
       </w:rPr>
     </w:lvl>
   </w:abstractNum>
-  <w:abstractNum w:abstractNumId="12" w15:restartNumberingAfterBreak="0">
+  <w:abstractNum w:abstractNumId="13" w15:restartNumberingAfterBreak="0">
     <w:nsid w:val="721908CC"/>
     <w:multiLevelType w:val="hybridMultilevel"/>
     <w:tmpl w:val="4992CB46"/>
@@ -2237,7 +2372,7 @@
       </w:rPr>
     </w:lvl>
   </w:abstractNum>
-  <w:abstractNum w:abstractNumId="13" w15:restartNumberingAfterBreak="0">
+  <w:abstractNum w:abstractNumId="14" w15:restartNumberingAfterBreak="0">
     <w:nsid w:val="7C407594"/>
     <w:multiLevelType w:val="hybridMultilevel"/>
     <w:tmpl w:val="09AA3028"/>
@@ -2354,42 +2489,45 @@
     <w:abstractNumId w:val="1"/>
   </w:num>
   <w:num w:numId="2">
-    <w:abstractNumId w:val="13"/>
+    <w:abstractNumId w:val="14"/>
   </w:num>
   <w:num w:numId="3">
     <w:abstractNumId w:val="2"/>
   </w:num>
   <w:num w:numId="4">
+    <w:abstractNumId w:val="7"/>
+  </w:num>
+  <w:num w:numId="5">
     <w:abstractNumId w:val="6"/>
   </w:num>
-  <w:num w:numId="5">
-    <w:abstractNumId w:val="5"/>
-  </w:num>
   <w:num w:numId="6">
-    <w:abstractNumId w:val="10"/>
+    <w:abstractNumId w:val="11"/>
   </w:num>
   <w:num w:numId="7">
     <w:abstractNumId w:val="0"/>
   </w:num>
   <w:num w:numId="8">
+    <w:abstractNumId w:val="10"/>
+  </w:num>
+  <w:num w:numId="9">
+    <w:abstractNumId w:val="13"/>
+  </w:num>
+  <w:num w:numId="10">
+    <w:abstractNumId w:val="8"/>
+  </w:num>
+  <w:num w:numId="11">
     <w:abstractNumId w:val="9"/>
   </w:num>
-  <w:num w:numId="9">
+  <w:num w:numId="12">
+    <w:abstractNumId w:val="5"/>
+  </w:num>
+  <w:num w:numId="13">
     <w:abstractNumId w:val="12"/>
   </w:num>
-  <w:num w:numId="10">
-    <w:abstractNumId w:val="7"/>
-  </w:num>
-  <w:num w:numId="11">
-    <w:abstractNumId w:val="8"/>
-  </w:num>
-  <w:num w:numId="12">
+  <w:num w:numId="14">
     <w:abstractNumId w:val="4"/>
   </w:num>
-  <w:num w:numId="13">
-    <w:abstractNumId w:val="11"/>
-  </w:num>
-  <w:num w:numId="14">
+  <w:num w:numId="15">
     <w:abstractNumId w:val="3"/>
   </w:num>
 </w:numbering>
